--- a/Altro/Relazione !Spoiler.it.docx
+++ b/Altro/Relazione !Spoiler.it.docx
@@ -646,12 +646,12 @@
           <wp:inline distB="114300" distT="114300" distL="114300" distR="114300">
             <wp:extent cx="2715656" cy="1976437"/>
             <wp:effectExtent b="0" l="0" r="0" t="0"/>
-            <wp:docPr id="8" name="image10.jpg"/>
+            <wp:docPr id="8" name="image12.jpg"/>
             <a:graphic>
               <a:graphicData uri="http://schemas.openxmlformats.org/drawingml/2006/picture">
                 <pic:pic>
                   <pic:nvPicPr>
-                    <pic:cNvPr id="0" name="image10.jpg"/>
+                    <pic:cNvPr id="0" name="image12.jpg"/>
                     <pic:cNvPicPr preferRelativeResize="0"/>
                   </pic:nvPicPr>
                   <pic:blipFill>
@@ -683,12 +683,12 @@
           <wp:inline distB="114300" distT="114300" distL="114300" distR="114300">
             <wp:extent cx="2115288" cy="2833687"/>
             <wp:effectExtent b="0" l="0" r="0" t="0"/>
-            <wp:docPr id="9" name="image12.jpg"/>
+            <wp:docPr id="9" name="image10.jpg"/>
             <a:graphic>
               <a:graphicData uri="http://schemas.openxmlformats.org/drawingml/2006/picture">
                 <pic:pic>
                   <pic:nvPicPr>
-                    <pic:cNvPr id="0" name="image12.jpg"/>
+                    <pic:cNvPr id="0" name="image10.jpg"/>
                     <pic:cNvPicPr preferRelativeResize="0"/>
                   </pic:nvPicPr>
                   <pic:blipFill>
@@ -733,12 +733,12 @@
           <wp:inline distB="114300" distT="114300" distL="114300" distR="114300">
             <wp:extent cx="3065559" cy="3900488"/>
             <wp:effectExtent b="0" l="0" r="0" t="0"/>
-            <wp:docPr id="11" name="image5.jpg"/>
+            <wp:docPr id="11" name="image3.jpg"/>
             <a:graphic>
               <a:graphicData uri="http://schemas.openxmlformats.org/drawingml/2006/picture">
                 <pic:pic>
                   <pic:nvPicPr>
-                    <pic:cNvPr id="0" name="image5.jpg"/>
+                    <pic:cNvPr id="0" name="image3.jpg"/>
                     <pic:cNvPicPr preferRelativeResize="0"/>
                   </pic:nvPicPr>
                   <pic:blipFill>
@@ -932,12 +932,12 @@
             <wp:extent cx="3371850" cy="1343025"/>
             <wp:effectExtent b="0" l="0" r="0" t="0"/>
             <wp:wrapSquare wrapText="bothSides" distB="114300" distT="114300" distL="114300" distR="114300"/>
-            <wp:docPr id="10" name="image8.png"/>
+            <wp:docPr id="10" name="image9.png"/>
             <a:graphic>
               <a:graphicData uri="http://schemas.openxmlformats.org/drawingml/2006/picture">
                 <pic:pic>
                   <pic:nvPicPr>
-                    <pic:cNvPr id="0" name="image8.png"/>
+                    <pic:cNvPr id="0" name="image9.png"/>
                     <pic:cNvPicPr preferRelativeResize="0"/>
                   </pic:nvPicPr>
                   <pic:blipFill>
@@ -1221,12 +1221,12 @@
           <wp:inline distB="114300" distT="114300" distL="114300" distR="114300">
             <wp:extent cx="4410075" cy="2874978"/>
             <wp:effectExtent b="0" l="0" r="0" t="0"/>
-            <wp:docPr id="13" name="image6.png"/>
+            <wp:docPr id="13" name="image4.png"/>
             <a:graphic>
               <a:graphicData uri="http://schemas.openxmlformats.org/drawingml/2006/picture">
                 <pic:pic>
                   <pic:nvPicPr>
-                    <pic:cNvPr id="0" name="image6.png"/>
+                    <pic:cNvPr id="0" name="image4.png"/>
                     <pic:cNvPicPr preferRelativeResize="0"/>
                   </pic:nvPicPr>
                   <pic:blipFill>
@@ -1325,12 +1325,12 @@
           <wp:inline distB="114300" distT="114300" distL="114300" distR="114300">
             <wp:extent cx="4719638" cy="2352255"/>
             <wp:effectExtent b="0" l="0" r="0" t="0"/>
-            <wp:docPr id="2" name="image9.png"/>
+            <wp:docPr id="2" name="image11.png"/>
             <a:graphic>
               <a:graphicData uri="http://schemas.openxmlformats.org/drawingml/2006/picture">
                 <pic:pic>
                   <pic:nvPicPr>
-                    <pic:cNvPr id="0" name="image9.png"/>
+                    <pic:cNvPr id="0" name="image11.png"/>
                     <pic:cNvPicPr preferRelativeResize="0"/>
                   </pic:nvPicPr>
                   <pic:blipFill>
@@ -1441,12 +1441,12 @@
           <wp:inline distB="114300" distT="114300" distL="114300" distR="114300">
             <wp:extent cx="4376738" cy="2708300"/>
             <wp:effectExtent b="0" l="0" r="0" t="0"/>
-            <wp:docPr id="1" name="image11.png"/>
+            <wp:docPr id="1" name="image5.png"/>
             <a:graphic>
               <a:graphicData uri="http://schemas.openxmlformats.org/drawingml/2006/picture">
                 <pic:pic>
                   <pic:nvPicPr>
-                    <pic:cNvPr id="0" name="image11.png"/>
+                    <pic:cNvPr id="0" name="image5.png"/>
                     <pic:cNvPicPr preferRelativeResize="0"/>
                   </pic:nvPicPr>
                   <pic:blipFill>
@@ -1545,12 +1545,12 @@
           <wp:inline distB="114300" distT="114300" distL="114300" distR="114300">
             <wp:extent cx="4900613" cy="2575963"/>
             <wp:effectExtent b="0" l="0" r="0" t="0"/>
-            <wp:docPr id="7" name="image3.png"/>
+            <wp:docPr id="7" name="image1.png"/>
             <a:graphic>
               <a:graphicData uri="http://schemas.openxmlformats.org/drawingml/2006/picture">
                 <pic:pic>
                   <pic:nvPicPr>
-                    <pic:cNvPr id="0" name="image3.png"/>
+                    <pic:cNvPr id="0" name="image1.png"/>
                     <pic:cNvPicPr preferRelativeResize="0"/>
                   </pic:nvPicPr>
                   <pic:blipFill>
@@ -1638,12 +1638,12 @@
           <wp:inline distB="114300" distT="114300" distL="114300" distR="114300">
             <wp:extent cx="4348163" cy="4571145"/>
             <wp:effectExtent b="0" l="0" r="0" t="0"/>
-            <wp:docPr id="3" name="image7.png"/>
+            <wp:docPr id="3" name="image6.png"/>
             <a:graphic>
               <a:graphicData uri="http://schemas.openxmlformats.org/drawingml/2006/picture">
                 <pic:pic>
                   <pic:nvPicPr>
-                    <pic:cNvPr id="0" name="image7.png"/>
+                    <pic:cNvPr id="0" name="image6.png"/>
                     <pic:cNvPicPr preferRelativeResize="0"/>
                   </pic:nvPicPr>
                   <pic:blipFill>
@@ -1743,12 +1743,12 @@
           <wp:inline distB="114300" distT="114300" distL="114300" distR="114300">
             <wp:extent cx="5310284" cy="581949"/>
             <wp:effectExtent b="0" l="0" r="0" t="0"/>
-            <wp:docPr id="6" name="image1.png"/>
+            <wp:docPr id="6" name="image7.png"/>
             <a:graphic>
               <a:graphicData uri="http://schemas.openxmlformats.org/drawingml/2006/picture">
                 <pic:pic>
                   <pic:nvPicPr>
-                    <pic:cNvPr id="0" name="image1.png"/>
+                    <pic:cNvPr id="0" name="image7.png"/>
                     <pic:cNvPicPr preferRelativeResize="0"/>
                   </pic:nvPicPr>
                   <pic:blipFill>
@@ -1789,12 +1789,12 @@
           <wp:inline distB="114300" distT="114300" distL="114300" distR="114300">
             <wp:extent cx="5441736" cy="432998"/>
             <wp:effectExtent b="0" l="0" r="0" t="0"/>
-            <wp:docPr id="12" name="image4.png"/>
+            <wp:docPr id="12" name="image8.png"/>
             <a:graphic>
               <a:graphicData uri="http://schemas.openxmlformats.org/drawingml/2006/picture">
                 <pic:pic>
                   <pic:nvPicPr>
-                    <pic:cNvPr id="0" name="image4.png"/>
+                    <pic:cNvPr id="0" name="image8.png"/>
                     <pic:cNvPicPr preferRelativeResize="0"/>
                   </pic:nvPicPr>
                   <pic:blipFill>
@@ -2266,7 +2266,7 @@
       <w:pPr>
         <w:numPr>
           <w:ilvl w:val="0"/>
-          <w:numId w:val="7"/>
+          <w:numId w:val="8"/>
         </w:numPr>
         <w:ind w:left="720" w:hanging="360"/>
       </w:pPr>
@@ -2305,6 +2305,785 @@
         <w:rPr>
           <w:rtl w:val="0"/>
         </w:rPr>
+      </w:r>
+    </w:p>
+    <w:p>
+      <w:pPr>
+        <w:numPr>
+          <w:ilvl w:val="0"/>
+          <w:numId w:val="8"/>
+        </w:numPr>
+        <w:ind w:left="720" w:hanging="360"/>
+      </w:pPr>
+      <w:r>
+        <w:rPr>
+          <w:b w:val="1"/>
+          <w:rtl w:val="0"/>
+        </w:rPr>
+        <w:t xml:space="preserve">CSS </w:t>
+      </w:r>
+      <w:r>
+        <w:rPr>
+          <w:rtl w:val="0"/>
+        </w:rPr>
+        <w:t xml:space="preserve">(Cascading Style Sheets):</w:t>
+      </w:r>
+    </w:p>
+    <w:p>
+      <w:pPr>
+        <w:ind w:left="720" w:firstLine="0"/>
+        <w:rPr/>
+      </w:pPr>
+      <w:r>
+        <w:rPr>
+          <w:rtl w:val="0"/>
+        </w:rPr>
+        <w:t xml:space="preserve">CSS è un linguaggio utilizzato per definire lo stile e la presentazione di un sito web. Attraverso regole di stile, CSS consente di controllare aspetti come il colore, la dimensione e il layout degli elementi HTML. Ciò consente agli sviluppatori di personalizzare l'aspetto visivo del loro sito e garantire una presentazione coerente su diverse piattaforme.</w:t>
+      </w:r>
+    </w:p>
+    <w:p>
+      <w:pPr>
+        <w:ind w:left="720" w:firstLine="0"/>
+        <w:rPr/>
+      </w:pPr>
+      <w:r>
+        <w:rPr>
+          <w:rtl w:val="0"/>
+        </w:rPr>
+      </w:r>
+    </w:p>
+    <w:p>
+      <w:pPr>
+        <w:numPr>
+          <w:ilvl w:val="0"/>
+          <w:numId w:val="8"/>
+        </w:numPr>
+        <w:ind w:left="720" w:hanging="360"/>
+      </w:pPr>
+      <w:r>
+        <w:rPr>
+          <w:b w:val="1"/>
+          <w:rtl w:val="0"/>
+        </w:rPr>
+        <w:t xml:space="preserve">JavaScript</w:t>
+      </w:r>
+      <w:r>
+        <w:rPr>
+          <w:rtl w:val="0"/>
+        </w:rPr>
+        <w:t xml:space="preserve">:</w:t>
+      </w:r>
+    </w:p>
+    <w:p>
+      <w:pPr>
+        <w:ind w:left="720" w:firstLine="0"/>
+        <w:rPr/>
+      </w:pPr>
+      <w:r>
+        <w:rPr>
+          <w:rtl w:val="0"/>
+        </w:rPr>
+        <w:t xml:space="preserve">JavaScript è un linguaggio di scripting ampiamente utilizzato per aggiungere interattività e dinamicità alle pagine web. È supportato da tutti i browser moderni e consente agli sviluppatori di aggiungere funzionalità avanzate come animazioni, gestione degli eventi, manipolazione del DOM e comunicazione asincrona con il server.</w:t>
+      </w:r>
+    </w:p>
+    <w:p>
+      <w:pPr>
+        <w:ind w:left="720" w:firstLine="0"/>
+        <w:rPr/>
+      </w:pPr>
+      <w:r>
+        <w:rPr>
+          <w:rtl w:val="0"/>
+        </w:rPr>
+      </w:r>
+    </w:p>
+    <w:p>
+      <w:pPr>
+        <w:numPr>
+          <w:ilvl w:val="0"/>
+          <w:numId w:val="8"/>
+        </w:numPr>
+        <w:ind w:left="720" w:hanging="360"/>
+      </w:pPr>
+      <w:r>
+        <w:rPr>
+          <w:b w:val="1"/>
+          <w:rtl w:val="0"/>
+        </w:rPr>
+        <w:t xml:space="preserve">JSON </w:t>
+      </w:r>
+      <w:r>
+        <w:rPr>
+          <w:rtl w:val="0"/>
+        </w:rPr>
+        <w:t xml:space="preserve">(JavaScript Object Notation):</w:t>
+      </w:r>
+    </w:p>
+    <w:p>
+      <w:pPr>
+        <w:ind w:left="720" w:firstLine="0"/>
+        <w:rPr/>
+      </w:pPr>
+      <w:r>
+        <w:rPr>
+          <w:rtl w:val="0"/>
+        </w:rPr>
+        <w:t xml:space="preserve">JSON è un formato di dati leggero e facile da leggere utilizzato per lo scambio di dati strutturati tra un server e un client web. Si basa sulla sintassi di JavaScript ed è comunemente utilizzato per trasmettere dati tra applicazioni web e servizi web API. JSON è costituito da coppie di chiavi e valori e può essere facilmente interpretato e manipolato utilizzando JavaScript.</w:t>
+      </w:r>
+    </w:p>
+    <w:p>
+      <w:pPr>
+        <w:rPr/>
+      </w:pPr>
+      <w:r>
+        <w:rPr>
+          <w:rtl w:val="0"/>
+        </w:rPr>
+      </w:r>
+    </w:p>
+    <w:p>
+      <w:pPr>
+        <w:rPr/>
+      </w:pPr>
+      <w:r>
+        <w:rPr>
+          <w:b w:val="1"/>
+          <w:sz w:val="32"/>
+          <w:szCs w:val="32"/>
+          <w:rtl w:val="0"/>
+        </w:rPr>
+        <w:t xml:space="preserve">Conclusioni</w:t>
+      </w:r>
+      <w:r>
+        <w:rPr>
+          <w:sz w:val="32"/>
+          <w:szCs w:val="32"/>
+          <w:rtl w:val="0"/>
+        </w:rPr>
+        <w:t xml:space="preserve">:</w:t>
+      </w:r>
+      <w:r>
+        <w:rPr>
+          <w:rtl w:val="0"/>
+        </w:rPr>
+      </w:r>
+    </w:p>
+    <w:p>
+      <w:pPr>
+        <w:rPr/>
+      </w:pPr>
+      <w:r>
+        <w:rPr>
+          <w:rtl w:val="0"/>
+        </w:rPr>
+        <w:t xml:space="preserve">Il sito </w:t>
+      </w:r>
+      <w:r>
+        <w:rPr>
+          <w:rtl w:val="0"/>
+        </w:rPr>
+        <w:t xml:space="preserve">web !Spoiler.it</w:t>
+      </w:r>
+      <w:r>
+        <w:rPr>
+          <w:rtl w:val="0"/>
+        </w:rPr>
+        <w:t xml:space="preserve"> offre agli utenti un'esperienza coinvolgente nel mondo del cinema, fornendo una vasta gamma di funzionalità e contenuti. Gli utenti possono esplorare un catalogo di film in streaming, consultare notizie sul cinema e salvare i propri film preferiti per un accesso rapido. Tra le caratteristiche chiave del sito vi sono la visualizzazione dei film del giorno in anteprima, la possibilità di salvare i film preferiti utilizzando Local Storage, e una barra di ricerca per la ricerca per titolo. Il sito è stato sviluppato utilizzando una combinazione di linguaggi come HTML, CSS, JavaScript e JSON, insieme a strumenti come Visual Studio Code, Flaticon, Google Fonts, Adobe Photoshop CS3, GitHub e le risorse di Mozilla Dev e HTML.it per la documentazione.</w:t>
+      </w:r>
+    </w:p>
+    <w:p>
+      <w:pPr>
+        <w:rPr/>
+      </w:pPr>
+      <w:r>
+        <w:rPr>
+          <w:rtl w:val="0"/>
+        </w:rPr>
+      </w:r>
+    </w:p>
+    <w:p>
+      <w:pPr>
+        <w:rPr/>
+      </w:pPr>
+      <w:r>
+        <w:rPr>
+          <w:b w:val="1"/>
+          <w:rtl w:val="0"/>
+        </w:rPr>
+        <w:t xml:space="preserve">Difficoltà</w:t>
+      </w:r>
+      <w:r>
+        <w:rPr>
+          <w:rtl w:val="0"/>
+        </w:rPr>
+        <w:t xml:space="preserve">:</w:t>
+      </w:r>
+    </w:p>
+    <w:p>
+      <w:pPr>
+        <w:rPr/>
+      </w:pPr>
+      <w:r>
+        <w:rPr>
+          <w:rtl w:val="0"/>
+        </w:rPr>
+        <w:t xml:space="preserve">Le principali sfide incontrate durante lo sviluppo del sito sono state gestire e far interagire grandi porzioni di codice e file multipli simultaneamente. Questo ha richiesto un'organizzazione efficace del codice e una buona comprensione della struttura complessiva del progetto per garantire coerenza e coesione tra le varie parti del sito. Inoltre, l'integrazione e l'utilizzo di nuovi strumenti come i set, i local storage e l'Intersection Observer hanno richiesto </w:t>
+      </w:r>
+      <w:r>
+        <w:rPr>
+          <w:rtl w:val="0"/>
+        </w:rPr>
+        <w:t xml:space="preserve">un'apprendimento</w:t>
+      </w:r>
+      <w:r>
+        <w:rPr>
+          <w:rtl w:val="0"/>
+        </w:rPr>
+        <w:t xml:space="preserve"> approfondito e una sperimentazione per capire appieno il loro funzionamento e </w:t>
+      </w:r>
+      <w:r>
+        <w:rPr>
+          <w:rtl w:val="0"/>
+        </w:rPr>
+        <w:t xml:space="preserve">integrarli</w:t>
+      </w:r>
+      <w:r>
+        <w:rPr>
+          <w:rtl w:val="0"/>
+        </w:rPr>
+        <w:t xml:space="preserve"> correttamente nel sito. La comprensione di queste nuove tecnologie è stata essenziale per implementare funzionalità come il salvataggio dei film preferiti, l'entrata a effetto degli elementi e il rilevamento delle intersezioni. Tuttavia, superando queste sfide, sono stato in grado di arricchire il sito con nuove funzionalità e migliorare l'esperienza complessiva degli utenti.</w:t>
+      </w:r>
+    </w:p>
+    <w:p>
+      <w:pPr>
+        <w:rPr/>
+      </w:pPr>
+      <w:r>
+        <w:rPr>
+          <w:rtl w:val="0"/>
+        </w:rPr>
+      </w:r>
+    </w:p>
+    <w:p>
+      <w:pPr>
+        <w:rPr/>
+      </w:pPr>
+      <w:r>
+        <w:rPr>
+          <w:b w:val="1"/>
+          <w:rtl w:val="0"/>
+        </w:rPr>
+        <w:t xml:space="preserve">Competenze acquisite</w:t>
+      </w:r>
+      <w:r>
+        <w:rPr>
+          <w:rtl w:val="0"/>
+        </w:rPr>
+        <w:t xml:space="preserve">:</w:t>
+      </w:r>
+    </w:p>
+    <w:p>
+      <w:pPr>
+        <w:rPr/>
+      </w:pPr>
+      <w:r>
+        <w:rPr>
+          <w:rtl w:val="0"/>
+        </w:rPr>
+        <w:t xml:space="preserve">Le competenze acquisite durante lo sviluppo del sito includono:</w:t>
+      </w:r>
+    </w:p>
+    <w:p>
+      <w:pPr>
+        <w:rPr/>
+      </w:pPr>
+      <w:r>
+        <w:rPr>
+          <w:rtl w:val="0"/>
+        </w:rPr>
+      </w:r>
+    </w:p>
+    <w:p>
+      <w:pPr>
+        <w:numPr>
+          <w:ilvl w:val="0"/>
+          <w:numId w:val="2"/>
+        </w:numPr>
+        <w:ind w:left="720" w:hanging="360"/>
+      </w:pPr>
+      <w:r>
+        <w:rPr>
+          <w:b w:val="1"/>
+          <w:rtl w:val="0"/>
+        </w:rPr>
+        <w:t xml:space="preserve">Gestione di più file contemporaneamente</w:t>
+      </w:r>
+      <w:r>
+        <w:rPr>
+          <w:rtl w:val="0"/>
+        </w:rPr>
+        <w:t xml:space="preserve">: Esperienza nell'organizzazione e nella gestione di grandi porzioni di codice distribuite su più file, garantendo coerenza e coesione nell'intero progetto.</w:t>
+      </w:r>
+    </w:p>
+    <w:p>
+      <w:pPr>
+        <w:numPr>
+          <w:ilvl w:val="0"/>
+          <w:numId w:val="2"/>
+        </w:numPr>
+        <w:ind w:left="720" w:hanging="360"/>
+      </w:pPr>
+      <w:r>
+        <w:rPr>
+          <w:b w:val="1"/>
+          <w:rtl w:val="0"/>
+        </w:rPr>
+        <w:t xml:space="preserve">Utilizzo dei set</w:t>
+      </w:r>
+      <w:r>
+        <w:rPr>
+          <w:rtl w:val="0"/>
+        </w:rPr>
+        <w:t xml:space="preserve">: Capacità di utilizzare la struttura dati Set in JavaScript per gestire collezioni di valori univoci, ad esempio nell'implementazione del salvataggio dei film preferiti.</w:t>
+      </w:r>
+    </w:p>
+    <w:p>
+      <w:pPr>
+        <w:numPr>
+          <w:ilvl w:val="0"/>
+          <w:numId w:val="2"/>
+        </w:numPr>
+        <w:ind w:left="720" w:hanging="360"/>
+      </w:pPr>
+      <w:r>
+        <w:rPr>
+          <w:b w:val="1"/>
+          <w:rtl w:val="0"/>
+        </w:rPr>
+        <w:t xml:space="preserve">Local Storage</w:t>
+      </w:r>
+      <w:r>
+        <w:rPr>
+          <w:rtl w:val="0"/>
+        </w:rPr>
+        <w:t xml:space="preserve">: Competenza nell'utilizzo del Local Storage per memorizzare dati in modo persistente sul browser dell'utente, consentendo di mantenere le preferenze dell'utente anche dopo la chiusura del sito o l'aggiornamento della pagina.</w:t>
+      </w:r>
+    </w:p>
+    <w:p>
+      <w:pPr>
+        <w:numPr>
+          <w:ilvl w:val="0"/>
+          <w:numId w:val="2"/>
+        </w:numPr>
+        <w:ind w:left="720" w:hanging="360"/>
+      </w:pPr>
+      <w:r>
+        <w:rPr>
+          <w:b w:val="1"/>
+          <w:rtl w:val="0"/>
+        </w:rPr>
+        <w:t xml:space="preserve">Intersection Observer</w:t>
+      </w:r>
+      <w:r>
+        <w:rPr>
+          <w:rtl w:val="0"/>
+        </w:rPr>
+        <w:t xml:space="preserve">: Conoscenza nell'utilizzo dell'Intersection Observer API per rilevare quando un elemento entra o esce dalla visualizzazione dell'utente, consentendo di attivare azioni specifiche in risposta a questi eventi, ad esempio per l'entrata a effetto degli elementi.</w:t>
+      </w:r>
+    </w:p>
+    <w:p>
+      <w:pPr>
+        <w:ind w:left="720" w:firstLine="0"/>
+        <w:rPr/>
+      </w:pPr>
+      <w:r>
+        <w:rPr>
+          <w:rtl w:val="0"/>
+        </w:rPr>
+      </w:r>
+    </w:p>
+    <w:p>
+      <w:pPr>
+        <w:rPr/>
+      </w:pPr>
+      <w:r>
+        <w:rPr>
+          <w:rtl w:val="0"/>
+        </w:rPr>
+        <w:t xml:space="preserve">Queste competenze acquisite durante lo sviluppo del sito hanno ampliato il bagaglio di conoscenze nell'ambito dello sviluppo web e hanno permesso di implementare nuove funzionalità per migliorare l'esperienza degli utenti.</w:t>
+      </w:r>
+    </w:p>
+    <w:p>
+      <w:pPr>
+        <w:rPr/>
+      </w:pPr>
+      <w:r>
+        <w:rPr>
+          <w:rtl w:val="0"/>
+        </w:rPr>
+      </w:r>
+    </w:p>
+    <w:p>
+      <w:pPr>
+        <w:rPr/>
+      </w:pPr>
+      <w:r>
+        <w:rPr>
+          <w:b w:val="1"/>
+          <w:rtl w:val="0"/>
+        </w:rPr>
+        <w:t xml:space="preserve">Miglioramenti futuri</w:t>
+      </w:r>
+      <w:r>
+        <w:rPr>
+          <w:rtl w:val="0"/>
+        </w:rPr>
+        <w:t xml:space="preserve">:</w:t>
+      </w:r>
+    </w:p>
+    <w:p>
+      <w:pPr>
+        <w:rPr/>
+      </w:pPr>
+      <w:r>
+        <w:rPr>
+          <w:rtl w:val="0"/>
+        </w:rPr>
+        <w:t xml:space="preserve">Alcuni miglioramenti futuri:</w:t>
+      </w:r>
+    </w:p>
+    <w:p>
+      <w:pPr>
+        <w:rPr/>
+      </w:pPr>
+      <w:r>
+        <w:rPr>
+          <w:rtl w:val="0"/>
+        </w:rPr>
+      </w:r>
+    </w:p>
+    <w:p>
+      <w:pPr>
+        <w:numPr>
+          <w:ilvl w:val="0"/>
+          <w:numId w:val="6"/>
+        </w:numPr>
+        <w:ind w:left="720" w:hanging="360"/>
+      </w:pPr>
+      <w:r>
+        <w:rPr>
+          <w:b w:val="1"/>
+          <w:rtl w:val="0"/>
+        </w:rPr>
+        <w:t xml:space="preserve">Utilizzo di un database per gestire i profili degli utenti</w:t>
+      </w:r>
+      <w:r>
+        <w:rPr>
+          <w:rtl w:val="0"/>
+        </w:rPr>
+        <w:t xml:space="preserve">: Implementare un database per memorizzare in modo più efficiente le preferenze degli utenti, come i film preferiti e altre impostazioni personalizzate.</w:t>
+      </w:r>
+    </w:p>
+    <w:p>
+      <w:pPr>
+        <w:numPr>
+          <w:ilvl w:val="0"/>
+          <w:numId w:val="6"/>
+        </w:numPr>
+        <w:ind w:left="720" w:hanging="360"/>
+      </w:pPr>
+      <w:r>
+        <w:rPr>
+          <w:b w:val="1"/>
+          <w:rtl w:val="0"/>
+        </w:rPr>
+        <w:t xml:space="preserve">Accesso al sito collegandosi al server</w:t>
+      </w:r>
+      <w:r>
+        <w:rPr>
+          <w:rtl w:val="0"/>
+        </w:rPr>
+        <w:t xml:space="preserve">: Creare un sistema di autenticazione e gestione degli utenti che consenta loro di accedere al sito utilizzando credenziali personali, garantendo una maggiore sicurezza e personalizzazione dell'esperienza utente.</w:t>
+      </w:r>
+    </w:p>
+    <w:p>
+      <w:pPr>
+        <w:numPr>
+          <w:ilvl w:val="0"/>
+          <w:numId w:val="6"/>
+        </w:numPr>
+        <w:ind w:left="720" w:hanging="360"/>
+      </w:pPr>
+      <w:r>
+        <w:rPr>
+          <w:b w:val="1"/>
+          <w:rtl w:val="0"/>
+        </w:rPr>
+        <w:t xml:space="preserve">Aggiornamento dei colori del sito</w:t>
+      </w:r>
+      <w:r>
+        <w:rPr>
+          <w:rtl w:val="0"/>
+        </w:rPr>
+        <w:t xml:space="preserve">: Sulla base dei feedback ricevuti, cambiare il colore del sito per renderlo più gradevole agli utenti e migliorare l'aspetto visivo complessivo.</w:t>
+      </w:r>
+    </w:p>
+    <w:p>
+      <w:pPr>
+        <w:numPr>
+          <w:ilvl w:val="0"/>
+          <w:numId w:val="6"/>
+        </w:numPr>
+        <w:ind w:left="720" w:hanging="360"/>
+      </w:pPr>
+      <w:r>
+        <w:rPr>
+          <w:b w:val="1"/>
+          <w:rtl w:val="0"/>
+        </w:rPr>
+        <w:t xml:space="preserve">Ampliamento del catalogo dei film</w:t>
+      </w:r>
+      <w:r>
+        <w:rPr>
+          <w:rtl w:val="0"/>
+        </w:rPr>
+        <w:t xml:space="preserve">: Aggiungere una vasta gamma di nuovi film al catalogo per offrire agli utenti una scelta più ampia di contenuti da esplorare e godersi.</w:t>
+      </w:r>
+    </w:p>
+    <w:p>
+      <w:pPr>
+        <w:numPr>
+          <w:ilvl w:val="0"/>
+          <w:numId w:val="6"/>
+        </w:numPr>
+        <w:ind w:left="720" w:hanging="360"/>
+      </w:pPr>
+      <w:r>
+        <w:rPr>
+          <w:b w:val="1"/>
+          <w:rtl w:val="0"/>
+        </w:rPr>
+        <w:t xml:space="preserve">Aggiunta di più informazioni ai film</w:t>
+      </w:r>
+      <w:r>
+        <w:rPr>
+          <w:rtl w:val="0"/>
+        </w:rPr>
+        <w:t xml:space="preserve">: Arricchire le schede dei film con ulteriori dettagli, come trama estesa, recensioni degli utenti, punteggi delle critiche, curiosità di produzione e altro ancora, per fornire agli utenti una visione più completa dei film.</w:t>
+      </w:r>
+    </w:p>
+    <w:p>
+      <w:pPr>
+        <w:numPr>
+          <w:ilvl w:val="0"/>
+          <w:numId w:val="6"/>
+        </w:numPr>
+        <w:ind w:left="720" w:hanging="360"/>
+      </w:pPr>
+      <w:r>
+        <w:rPr>
+          <w:b w:val="1"/>
+          <w:rtl w:val="0"/>
+        </w:rPr>
+        <w:t xml:space="preserve">Implementazione della ricerca avanzata</w:t>
+      </w:r>
+      <w:r>
+        <w:rPr>
+          <w:rtl w:val="0"/>
+        </w:rPr>
+        <w:t xml:space="preserve">: Oltre alla ricerca per titolo, aggiungere la possibilità di cercare film per genere, attori, registi e altri criteri, migliorando così la precisione e la rilevanza dei risultati di ricerca.</w:t>
+      </w:r>
+    </w:p>
+    <w:p>
+      <w:pPr>
+        <w:numPr>
+          <w:ilvl w:val="0"/>
+          <w:numId w:val="6"/>
+        </w:numPr>
+        <w:ind w:left="720" w:hanging="360"/>
+      </w:pPr>
+      <w:r>
+        <w:rPr>
+          <w:b w:val="1"/>
+          <w:rtl w:val="0"/>
+        </w:rPr>
+        <w:t xml:space="preserve">Pubblicazione del sito con hosting gratuito di GitHub</w:t>
+      </w:r>
+      <w:r>
+        <w:rPr>
+          <w:rtl w:val="0"/>
+        </w:rPr>
+        <w:t xml:space="preserve">: Utilizzare l'hosting gratuito offerto da GitHub per pubblicare il sito, rendendolo accessibile a un pubblico più ampio.</w:t>
+      </w:r>
+    </w:p>
+    <w:p>
+      <w:pPr>
+        <w:rPr/>
+      </w:pPr>
+      <w:r>
+        <w:rPr>
+          <w:rtl w:val="0"/>
+        </w:rPr>
+      </w:r>
+    </w:p>
+    <w:p>
+      <w:pPr>
+        <w:rPr/>
+      </w:pPr>
+      <w:r>
+        <w:rPr>
+          <w:b w:val="1"/>
+          <w:rtl w:val="0"/>
+        </w:rPr>
+        <w:t xml:space="preserve">Come visualizzare il sito</w:t>
+      </w:r>
+      <w:r>
+        <w:rPr>
+          <w:rtl w:val="0"/>
+        </w:rPr>
+        <w:t xml:space="preserve">:</w:t>
+      </w:r>
+      <w:r>
+        <w:rPr>
+          <w:rtl w:val="0"/>
+        </w:rPr>
+      </w:r>
+    </w:p>
+    <w:p>
+      <w:pPr>
+        <w:numPr>
+          <w:ilvl w:val="0"/>
+          <w:numId w:val="10"/>
+        </w:numPr>
+        <w:ind w:left="720" w:hanging="360"/>
+        <w:rPr>
+          <w:u w:val="none"/>
+        </w:rPr>
+      </w:pPr>
+      <w:r>
+        <w:rPr>
+          <w:rtl w:val="0"/>
+        </w:rPr>
+        <w:t xml:space="preserve">Link per la visualizzazione del sito online:</w:t>
+      </w:r>
+    </w:p>
+    <w:p>
+      <w:pPr>
+        <w:ind w:left="720" w:firstLine="0"/>
+        <w:rPr/>
+      </w:pPr>
+      <w:hyperlink r:id="rId24">
+        <w:r>
+          <w:rPr>
+            <w:color w:val="1155cc"/>
+            <w:u w:val="single"/>
+            <w:rtl w:val="0"/>
+          </w:rPr>
+          <w:t xml:space="preserve">https://nspoiler.000webhostapp.com/index.html</w:t>
+        </w:r>
+      </w:hyperlink>
+      <w:r>
+        <w:rPr>
+          <w:rtl w:val="0"/>
+        </w:rPr>
+      </w:r>
+    </w:p>
+    <w:p>
+      <w:pPr>
+        <w:numPr>
+          <w:ilvl w:val="0"/>
+          <w:numId w:val="9"/>
+        </w:numPr>
+        <w:ind w:left="720" w:hanging="360"/>
+      </w:pPr>
+      <w:r>
+        <w:rPr>
+          <w:rtl w:val="0"/>
+        </w:rPr>
+        <w:t xml:space="preserve">Link alla repository GitHub per il download (necessario il Liver Server*):</w:t>
+      </w:r>
+    </w:p>
+    <w:p>
+      <w:pPr>
+        <w:ind w:left="720" w:firstLine="0"/>
+        <w:rPr/>
+      </w:pPr>
+      <w:hyperlink r:id="rId25">
+        <w:r>
+          <w:rPr>
+            <w:color w:val="1155cc"/>
+            <w:u w:val="single"/>
+            <w:rtl w:val="0"/>
+          </w:rPr>
+          <w:t xml:space="preserve">https://github.com/Hele553/Spoiler.it</w:t>
+        </w:r>
+      </w:hyperlink>
+      <w:r>
+        <w:rPr>
+          <w:rtl w:val="0"/>
+        </w:rPr>
+      </w:r>
+    </w:p>
+    <w:p>
+      <w:pPr>
+        <w:rPr>
+          <w:b w:val="1"/>
+        </w:rPr>
+      </w:pPr>
+      <w:r>
+        <w:rPr>
+          <w:rtl w:val="0"/>
+        </w:rPr>
+      </w:r>
+    </w:p>
+    <w:p>
+      <w:pPr>
+        <w:rPr/>
+      </w:pPr>
+      <w:r>
+        <w:rPr>
+          <w:b w:val="1"/>
+          <w:rtl w:val="0"/>
+        </w:rPr>
+        <w:t xml:space="preserve">*Utilizzo di Live Server in Visual Studio Code</w:t>
+      </w:r>
+      <w:r>
+        <w:rPr>
+          <w:rtl w:val="0"/>
+        </w:rPr>
+        <w:t xml:space="preserve">:</w:t>
+      </w:r>
+    </w:p>
+    <w:p>
+      <w:pPr>
+        <w:rPr/>
+      </w:pPr>
+      <w:r>
+        <w:rPr>
+          <w:rtl w:val="0"/>
+        </w:rPr>
+        <w:t xml:space="preserve">Durante lo sviluppo di un sito web, è cruciale testarlo in un ambiente che simula un vero server web per garantire il corretto funzionamento dei collegamenti a CSS, JS e altre risorse esterne. Un problema comune che si verifica durante il test locale senza un server è il blocco delle richieste ai file JSON dovuto alla Cross-Origin Resource Sharing (CORS) policy del browser. Questo può impedire il caricamento corretto delle risorse, causando disfunzioni nel sito web. Per risolvere questo problema, si raccomanda l'utilizzo di Live Server in Visual Studio Code (VSC).</w:t>
+      </w:r>
+    </w:p>
+    <w:p>
+      <w:pPr>
+        <w:rPr/>
+      </w:pPr>
+      <w:r>
+        <w:rPr>
+          <w:rtl w:val="0"/>
+        </w:rPr>
+      </w:r>
+    </w:p>
+    <w:p>
+      <w:pPr>
+        <w:rPr/>
+      </w:pPr>
+      <w:r>
+        <w:rPr>
+          <w:rtl w:val="0"/>
+        </w:rPr>
+        <w:t xml:space="preserve">Procedura di Configurazione e Utilizzo di Live Server:</w:t>
       </w:r>
     </w:p>
     <w:p>
@@ -2314,42 +3093,49 @@
           <w:numId w:val="7"/>
         </w:numPr>
         <w:ind w:left="720" w:hanging="360"/>
-      </w:pPr>
-      <w:r>
-        <w:rPr>
-          <w:b w:val="1"/>
-          <w:rtl w:val="0"/>
-        </w:rPr>
-        <w:t xml:space="preserve">CSS </w:t>
-      </w:r>
-      <w:r>
-        <w:rPr>
-          <w:rtl w:val="0"/>
-        </w:rPr>
-        <w:t xml:space="preserve">(Cascading Style Sheets):</w:t>
-      </w:r>
-    </w:p>
-    <w:p>
-      <w:pPr>
-        <w:ind w:left="720" w:firstLine="0"/>
-        <w:rPr/>
-      </w:pPr>
-      <w:r>
-        <w:rPr>
-          <w:rtl w:val="0"/>
-        </w:rPr>
-        <w:t xml:space="preserve">CSS è un linguaggio utilizzato per definire lo stile e la presentazione di un sito web. Attraverso regole di stile, CSS consente di controllare aspetti come il colore, la dimensione e il layout degli elementi HTML. Ciò consente agli sviluppatori di personalizzare l'aspetto visivo del loro sito e garantire una presentazione coerente su diverse piattaforme.</w:t>
-      </w:r>
-    </w:p>
-    <w:p>
-      <w:pPr>
-        <w:ind w:left="720" w:firstLine="0"/>
-        <w:rPr/>
-      </w:pPr>
-      <w:r>
-        <w:rPr>
-          <w:rtl w:val="0"/>
-        </w:rPr>
+        <w:rPr>
+          <w:u w:val="none"/>
+        </w:rPr>
+      </w:pPr>
+      <w:r>
+        <w:rPr>
+          <w:rtl w:val="0"/>
+        </w:rPr>
+        <w:t xml:space="preserve">Installazione di Visual Studio Code (VSC):</w:t>
+      </w:r>
+    </w:p>
+    <w:p>
+      <w:pPr>
+        <w:numPr>
+          <w:ilvl w:val="1"/>
+          <w:numId w:val="7"/>
+        </w:numPr>
+        <w:ind w:left="1440" w:hanging="360"/>
+        <w:rPr>
+          <w:u w:val="none"/>
+        </w:rPr>
+      </w:pPr>
+      <w:r>
+        <w:rPr>
+          <w:rtl w:val="0"/>
+        </w:rPr>
+        <w:t xml:space="preserve">Scarica e installa VSC dal sito ufficiale: </w:t>
+      </w:r>
+      <w:hyperlink r:id="rId26">
+        <w:r>
+          <w:rPr>
+            <w:color w:val="1155cc"/>
+            <w:u w:val="single"/>
+            <w:rtl w:val="0"/>
+          </w:rPr>
+          <w:t xml:space="preserve">Visual Studio Code</w:t>
+        </w:r>
+      </w:hyperlink>
+      <w:r>
+        <w:rPr>
+          <w:rtl w:val="0"/>
+        </w:rPr>
+        <w:t xml:space="preserve">.</w:t>
       </w:r>
     </w:p>
     <w:p>
@@ -2359,42 +3145,51 @@
           <w:numId w:val="7"/>
         </w:numPr>
         <w:ind w:left="720" w:hanging="360"/>
-      </w:pPr>
-      <w:r>
-        <w:rPr>
-          <w:b w:val="1"/>
-          <w:rtl w:val="0"/>
-        </w:rPr>
-        <w:t xml:space="preserve">JavaScript</w:t>
-      </w:r>
-      <w:r>
-        <w:rPr>
-          <w:rtl w:val="0"/>
-        </w:rPr>
-        <w:t xml:space="preserve">:</w:t>
-      </w:r>
-    </w:p>
-    <w:p>
-      <w:pPr>
-        <w:ind w:left="720" w:firstLine="0"/>
-        <w:rPr/>
-      </w:pPr>
-      <w:r>
-        <w:rPr>
-          <w:rtl w:val="0"/>
-        </w:rPr>
-        <w:t xml:space="preserve">JavaScript è un linguaggio di scripting ampiamente utilizzato per aggiungere interattività e dinamicità alle pagine web. È supportato da tutti i browser moderni e consente agli sviluppatori di aggiungere funzionalità avanzate come animazioni, gestione degli eventi, manipolazione del DOM e comunicazione asincrona con il server.</w:t>
-      </w:r>
-    </w:p>
-    <w:p>
-      <w:pPr>
-        <w:ind w:left="720" w:firstLine="0"/>
-        <w:rPr/>
-      </w:pPr>
-      <w:r>
-        <w:rPr>
-          <w:rtl w:val="0"/>
-        </w:rPr>
+        <w:rPr>
+          <w:u w:val="none"/>
+        </w:rPr>
+      </w:pPr>
+      <w:r>
+        <w:rPr>
+          <w:rtl w:val="0"/>
+        </w:rPr>
+        <w:t xml:space="preserve">Installazione dell'Estensione Live Server:</w:t>
+      </w:r>
+    </w:p>
+    <w:p>
+      <w:pPr>
+        <w:numPr>
+          <w:ilvl w:val="1"/>
+          <w:numId w:val="7"/>
+        </w:numPr>
+        <w:ind w:left="1440" w:hanging="360"/>
+        <w:rPr>
+          <w:u w:val="none"/>
+        </w:rPr>
+      </w:pPr>
+      <w:r>
+        <w:rPr>
+          <w:rtl w:val="0"/>
+        </w:rPr>
+        <w:t xml:space="preserve">Apri VSC e vai alla sezione delle estensioni (Ctrl+Shift+X).</w:t>
+      </w:r>
+    </w:p>
+    <w:p>
+      <w:pPr>
+        <w:numPr>
+          <w:ilvl w:val="1"/>
+          <w:numId w:val="7"/>
+        </w:numPr>
+        <w:ind w:left="1440" w:hanging="360"/>
+        <w:rPr>
+          <w:u w:val="none"/>
+        </w:rPr>
+      </w:pPr>
+      <w:r>
+        <w:rPr>
+          <w:rtl w:val="0"/>
+        </w:rPr>
+        <w:t xml:space="preserve">Cerca "Live Server" e clicca su "Install" per installare l'estensione sviluppata da Ritwick Dey.</w:t>
       </w:r>
     </w:p>
     <w:p>
@@ -2404,113 +3199,166 @@
           <w:numId w:val="7"/>
         </w:numPr>
         <w:ind w:left="720" w:hanging="360"/>
-      </w:pPr>
-      <w:r>
-        <w:rPr>
-          <w:b w:val="1"/>
-          <w:rtl w:val="0"/>
-        </w:rPr>
-        <w:t xml:space="preserve">JSON </w:t>
-      </w:r>
-      <w:r>
-        <w:rPr>
-          <w:rtl w:val="0"/>
-        </w:rPr>
-        <w:t xml:space="preserve">(JavaScript Object Notation):</w:t>
-      </w:r>
-    </w:p>
-    <w:p>
-      <w:pPr>
-        <w:ind w:left="720" w:firstLine="0"/>
-        <w:rPr/>
-      </w:pPr>
-      <w:r>
-        <w:rPr>
-          <w:rtl w:val="0"/>
-        </w:rPr>
-        <w:t xml:space="preserve">JSON è un formato di dati leggero e facile da leggere utilizzato per lo scambio di dati strutturati tra un server e un client web. Si basa sulla sintassi di JavaScript ed è comunemente utilizzato per trasmettere dati tra applicazioni web e servizi web API. JSON è costituito da coppie di chiavi e valori e può essere facilmente interpretato e manipolato utilizzando JavaScript.</w:t>
-      </w:r>
-    </w:p>
-    <w:p>
-      <w:pPr>
-        <w:rPr/>
-      </w:pPr>
-      <w:r>
-        <w:rPr>
-          <w:rtl w:val="0"/>
-        </w:rPr>
-      </w:r>
-    </w:p>
-    <w:p>
-      <w:pPr>
-        <w:rPr/>
-      </w:pPr>
-      <w:r>
-        <w:rPr>
-          <w:b w:val="1"/>
-          <w:sz w:val="32"/>
-          <w:szCs w:val="32"/>
-          <w:rtl w:val="0"/>
-        </w:rPr>
-        <w:t xml:space="preserve">Conclusioni</w:t>
-      </w:r>
-      <w:r>
-        <w:rPr>
-          <w:sz w:val="32"/>
-          <w:szCs w:val="32"/>
+        <w:rPr>
+          <w:u w:val="none"/>
+        </w:rPr>
+      </w:pPr>
+      <w:r>
+        <w:rPr>
+          <w:rtl w:val="0"/>
+        </w:rPr>
+        <w:t xml:space="preserve">Apertura della Cartella del Progetto:</w:t>
+      </w:r>
+    </w:p>
+    <w:p>
+      <w:pPr>
+        <w:numPr>
+          <w:ilvl w:val="1"/>
+          <w:numId w:val="7"/>
+        </w:numPr>
+        <w:ind w:left="1440" w:hanging="360"/>
+        <w:rPr>
+          <w:u w:val="none"/>
+        </w:rPr>
+      </w:pPr>
+      <w:r>
+        <w:rPr>
+          <w:rtl w:val="0"/>
+        </w:rPr>
+        <w:t xml:space="preserve">Vai su File &gt; Open Folder... e seleziona la cartella del progetto.</w:t>
+      </w:r>
+    </w:p>
+    <w:p>
+      <w:pPr>
+        <w:numPr>
+          <w:ilvl w:val="0"/>
+          <w:numId w:val="7"/>
+        </w:numPr>
+        <w:ind w:left="720" w:hanging="360"/>
+        <w:rPr>
+          <w:u w:val="none"/>
+        </w:rPr>
+      </w:pPr>
+      <w:r>
+        <w:rPr>
+          <w:rtl w:val="0"/>
+        </w:rPr>
+        <w:t xml:space="preserve">Avvio del Live Server:</w:t>
+      </w:r>
+    </w:p>
+    <w:p>
+      <w:pPr>
+        <w:numPr>
+          <w:ilvl w:val="1"/>
+          <w:numId w:val="7"/>
+        </w:numPr>
+        <w:ind w:left="1440" w:hanging="360"/>
+        <w:rPr>
+          <w:u w:val="none"/>
+        </w:rPr>
+      </w:pPr>
+      <w:r>
+        <w:rPr>
+          <w:rtl w:val="0"/>
+        </w:rPr>
+        <w:t xml:space="preserve">Clicca con il tasto destro sul file index.html (o sul file principale del progetto).</w:t>
+      </w:r>
+    </w:p>
+    <w:p>
+      <w:pPr>
+        <w:numPr>
+          <w:ilvl w:val="1"/>
+          <w:numId w:val="7"/>
+        </w:numPr>
+        <w:ind w:left="1440" w:hanging="360"/>
+        <w:rPr>
+          <w:u w:val="none"/>
+        </w:rPr>
+      </w:pPr>
+      <w:r>
+        <w:rPr>
+          <w:rtl w:val="0"/>
+        </w:rPr>
+        <w:t xml:space="preserve">Seleziona Open with Live Server.</w:t>
+      </w:r>
+    </w:p>
+    <w:p>
+      <w:pPr>
+        <w:numPr>
+          <w:ilvl w:val="1"/>
+          <w:numId w:val="7"/>
+        </w:numPr>
+        <w:ind w:left="1440" w:hanging="360"/>
+        <w:rPr>
+          <w:u w:val="none"/>
+        </w:rPr>
+      </w:pPr>
+      <w:r>
+        <w:rPr>
+          <w:rtl w:val="0"/>
+        </w:rPr>
+        <w:t xml:space="preserve">Il browser si aprirà all'indirizzo locale del sito (es. http://127.0.0.1:5500/).</w:t>
+      </w:r>
+    </w:p>
+    <w:p>
+      <w:pPr>
+        <w:rPr/>
+      </w:pPr>
+      <w:r>
+        <w:rPr>
+          <w:rtl w:val="0"/>
+        </w:rPr>
+      </w:r>
+    </w:p>
+    <w:p>
+      <w:pPr>
+        <w:rPr/>
+      </w:pPr>
+      <w:r>
+        <w:rPr>
+          <w:b w:val="1"/>
+          <w:rtl w:val="0"/>
+        </w:rPr>
+        <w:t xml:space="preserve">Risultati</w:t>
+      </w:r>
+      <w:r>
+        <w:rPr>
           <w:rtl w:val="0"/>
         </w:rPr>
         <w:t xml:space="preserve">:</w:t>
       </w:r>
-      <w:r>
-        <w:rPr>
-          <w:rtl w:val="0"/>
-        </w:rPr>
-      </w:r>
-    </w:p>
-    <w:p>
-      <w:pPr>
-        <w:rPr/>
-      </w:pPr>
-      <w:r>
-        <w:rPr>
-          <w:rtl w:val="0"/>
-        </w:rPr>
-        <w:t xml:space="preserve">Il sito </w:t>
-      </w:r>
-      <w:r>
-        <w:rPr>
-          <w:rtl w:val="0"/>
-        </w:rPr>
-        <w:t xml:space="preserve">web !Spoiler.it</w:t>
-      </w:r>
-      <w:r>
-        <w:rPr>
-          <w:rtl w:val="0"/>
-        </w:rPr>
-        <w:t xml:space="preserve"> offre agli utenti un'esperienza coinvolgente nel mondo del cinema, fornendo una vasta gamma di funzionalità e contenuti. Gli utenti possono esplorare un catalogo di film in streaming, consultare notizie sul cinema e salvare i propri film preferiti per un accesso rapido. Tra le caratteristiche chiave del sito vi sono la visualizzazione dei film del giorno in anteprima, la possibilità di salvare i film preferiti utilizzando Local Storage, e una barra di ricerca per la ricerca per titolo. Il sito è stato sviluppato utilizzando una combinazione di linguaggi come HTML, CSS, JavaScript e JSON, insieme a strumenti come Visual Studio Code, Flaticon, Google Fonts, Adobe Photoshop CS3, GitHub e le risorse di Mozilla Dev e HTML.it per la documentazione.</w:t>
-      </w:r>
-    </w:p>
-    <w:p>
-      <w:pPr>
-        <w:rPr/>
-      </w:pPr>
-      <w:r>
-        <w:rPr>
-          <w:rtl w:val="0"/>
-        </w:rPr>
-      </w:r>
-    </w:p>
-    <w:p>
-      <w:pPr>
-        <w:rPr/>
-      </w:pPr>
-      <w:r>
-        <w:rPr>
-          <w:b w:val="1"/>
-          <w:rtl w:val="0"/>
-        </w:rPr>
-        <w:t xml:space="preserve">Difficoltà</w:t>
+    </w:p>
+    <w:p>
+      <w:pPr>
+        <w:rPr/>
+      </w:pPr>
+      <w:r>
+        <w:rPr>
+          <w:rtl w:val="0"/>
+        </w:rPr>
+        <w:t xml:space="preserve">I risultati del sito sono conformi, se non superiori, alle aspettative che avevo durante lo sviluppo. Durante il processo di sviluppo, ho avuto l'opportunità di integrare funzionalità che hanno contribuito a superare le mie iniziali previsioni. Tuttavia, alcune idee e caratteristiche non sono state implementate fin dall'inizio, principalmente a causa dei miei limiti personali e delle mie conoscenze. È importante riconoscere tali limiti e concentrarsi sulle aree in cui si ha maggiore competenza. Questo approccio mi ha permesso di ottenere risultati soddisfacenti e di riflettere in modo critico sulle mie abilità, alimentando la mia crescita e il mio apprendimento nel campo dello sviluppo web.</w:t>
+      </w:r>
+    </w:p>
+    <w:p>
+      <w:pPr>
+        <w:rPr/>
+      </w:pPr>
+      <w:r>
+        <w:rPr>
+          <w:rtl w:val="0"/>
+        </w:rPr>
+      </w:r>
+    </w:p>
+    <w:p>
+      <w:pPr>
+        <w:rPr/>
+      </w:pPr>
+      <w:r>
+        <w:rPr>
+          <w:b w:val="1"/>
+          <w:rtl w:val="0"/>
+        </w:rPr>
+        <w:t xml:space="preserve">Link alla repository</w:t>
       </w:r>
       <w:r>
         <w:rPr>
@@ -2523,471 +3371,7 @@
       <w:pPr>
         <w:rPr/>
       </w:pPr>
-      <w:r>
-        <w:rPr>
-          <w:rtl w:val="0"/>
-        </w:rPr>
-        <w:t xml:space="preserve">Le principali sfide incontrate durante lo sviluppo del sito sono state gestire e far interagire grandi porzioni di codice e file multipli simultaneamente. Questo ha richiesto un'organizzazione efficace del codice e una buona comprensione della struttura complessiva del progetto per garantire coerenza e coesione tra le varie parti del sito. Inoltre, l'integrazione e l'utilizzo di nuovi strumenti come i set, i local storage e l'Intersection Observer hanno richiesto </w:t>
-      </w:r>
-      <w:r>
-        <w:rPr>
-          <w:rtl w:val="0"/>
-        </w:rPr>
-        <w:t xml:space="preserve">un'apprendimento</w:t>
-      </w:r>
-      <w:r>
-        <w:rPr>
-          <w:rtl w:val="0"/>
-        </w:rPr>
-        <w:t xml:space="preserve"> approfondito e una sperimentazione per capire appieno il loro funzionamento e </w:t>
-      </w:r>
-      <w:r>
-        <w:rPr>
-          <w:rtl w:val="0"/>
-        </w:rPr>
-        <w:t xml:space="preserve">integrarli</w:t>
-      </w:r>
-      <w:r>
-        <w:rPr>
-          <w:rtl w:val="0"/>
-        </w:rPr>
-        <w:t xml:space="preserve"> correttamente nel sito. La comprensione di queste nuove tecnologie è stata essenziale per implementare funzionalità come il salvataggio dei film preferiti, l'entrata a effetto degli elementi e il rilevamento delle intersezioni. Tuttavia, superando queste sfide, sono stato in grado di arricchire il sito con nuove funzionalità e migliorare l'esperienza complessiva degli utenti.</w:t>
-      </w:r>
-    </w:p>
-    <w:p>
-      <w:pPr>
-        <w:rPr/>
-      </w:pPr>
-      <w:r>
-        <w:rPr>
-          <w:rtl w:val="0"/>
-        </w:rPr>
-      </w:r>
-    </w:p>
-    <w:p>
-      <w:pPr>
-        <w:rPr/>
-      </w:pPr>
-      <w:r>
-        <w:rPr>
-          <w:b w:val="1"/>
-          <w:rtl w:val="0"/>
-        </w:rPr>
-        <w:t xml:space="preserve">Competenze acquisite</w:t>
-      </w:r>
-      <w:r>
-        <w:rPr>
-          <w:rtl w:val="0"/>
-        </w:rPr>
-        <w:t xml:space="preserve">:</w:t>
-      </w:r>
-    </w:p>
-    <w:p>
-      <w:pPr>
-        <w:rPr/>
-      </w:pPr>
-      <w:r>
-        <w:rPr>
-          <w:rtl w:val="0"/>
-        </w:rPr>
-        <w:t xml:space="preserve">Le competenze acquisite durante lo sviluppo del sito includono:</w:t>
-      </w:r>
-    </w:p>
-    <w:p>
-      <w:pPr>
-        <w:rPr/>
-      </w:pPr>
-      <w:r>
-        <w:rPr>
-          <w:rtl w:val="0"/>
-        </w:rPr>
-      </w:r>
-    </w:p>
-    <w:p>
-      <w:pPr>
-        <w:numPr>
-          <w:ilvl w:val="0"/>
-          <w:numId w:val="2"/>
-        </w:numPr>
-        <w:ind w:left="720" w:hanging="360"/>
-      </w:pPr>
-      <w:r>
-        <w:rPr>
-          <w:b w:val="1"/>
-          <w:rtl w:val="0"/>
-        </w:rPr>
-        <w:t xml:space="preserve">Gestione di più file contemporaneamente</w:t>
-      </w:r>
-      <w:r>
-        <w:rPr>
-          <w:rtl w:val="0"/>
-        </w:rPr>
-        <w:t xml:space="preserve">: Esperienza nell'organizzazione e nella gestione di grandi porzioni di codice distribuite su più file, garantendo coerenza e coesione nell'intero progetto.</w:t>
-      </w:r>
-    </w:p>
-    <w:p>
-      <w:pPr>
-        <w:numPr>
-          <w:ilvl w:val="0"/>
-          <w:numId w:val="2"/>
-        </w:numPr>
-        <w:ind w:left="720" w:hanging="360"/>
-      </w:pPr>
-      <w:r>
-        <w:rPr>
-          <w:b w:val="1"/>
-          <w:rtl w:val="0"/>
-        </w:rPr>
-        <w:t xml:space="preserve">Utilizzo dei set</w:t>
-      </w:r>
-      <w:r>
-        <w:rPr>
-          <w:rtl w:val="0"/>
-        </w:rPr>
-        <w:t xml:space="preserve">: Capacità di utilizzare la struttura dati Set in JavaScript per gestire collezioni di valori univoci, ad esempio nell'implementazione del salvataggio dei film preferiti.</w:t>
-      </w:r>
-    </w:p>
-    <w:p>
-      <w:pPr>
-        <w:numPr>
-          <w:ilvl w:val="0"/>
-          <w:numId w:val="2"/>
-        </w:numPr>
-        <w:ind w:left="720" w:hanging="360"/>
-      </w:pPr>
-      <w:r>
-        <w:rPr>
-          <w:b w:val="1"/>
-          <w:rtl w:val="0"/>
-        </w:rPr>
-        <w:t xml:space="preserve">Local Storage</w:t>
-      </w:r>
-      <w:r>
-        <w:rPr>
-          <w:rtl w:val="0"/>
-        </w:rPr>
-        <w:t xml:space="preserve">: Competenza nell'utilizzo del Local Storage per memorizzare dati in modo persistente sul browser dell'utente, consentendo di mantenere le preferenze dell'utente anche dopo la chiusura del sito o l'aggiornamento della pagina.</w:t>
-      </w:r>
-    </w:p>
-    <w:p>
-      <w:pPr>
-        <w:numPr>
-          <w:ilvl w:val="0"/>
-          <w:numId w:val="2"/>
-        </w:numPr>
-        <w:ind w:left="720" w:hanging="360"/>
-      </w:pPr>
-      <w:r>
-        <w:rPr>
-          <w:b w:val="1"/>
-          <w:rtl w:val="0"/>
-        </w:rPr>
-        <w:t xml:space="preserve">Intersection Observer</w:t>
-      </w:r>
-      <w:r>
-        <w:rPr>
-          <w:rtl w:val="0"/>
-        </w:rPr>
-        <w:t xml:space="preserve">: Conoscenza nell'utilizzo dell'Intersection Observer API per rilevare quando un elemento entra o esce dalla visualizzazione dell'utente, consentendo di attivare azioni specifiche in risposta a questi eventi, ad esempio per l'entrata a effetto degli elementi.</w:t>
-      </w:r>
-    </w:p>
-    <w:p>
-      <w:pPr>
-        <w:ind w:left="720" w:firstLine="0"/>
-        <w:rPr/>
-      </w:pPr>
-      <w:r>
-        <w:rPr>
-          <w:rtl w:val="0"/>
-        </w:rPr>
-      </w:r>
-    </w:p>
-    <w:p>
-      <w:pPr>
-        <w:rPr/>
-      </w:pPr>
-      <w:r>
-        <w:rPr>
-          <w:rtl w:val="0"/>
-        </w:rPr>
-        <w:t xml:space="preserve">Queste competenze acquisite durante lo sviluppo del sito hanno ampliato il bagaglio di conoscenze nell'ambito dello sviluppo web e hanno permesso di implementare nuove funzionalità per migliorare l'esperienza degli utenti.</w:t>
-      </w:r>
-    </w:p>
-    <w:p>
-      <w:pPr>
-        <w:rPr/>
-      </w:pPr>
-      <w:r>
-        <w:rPr>
-          <w:rtl w:val="0"/>
-        </w:rPr>
-      </w:r>
-    </w:p>
-    <w:p>
-      <w:pPr>
-        <w:rPr/>
-      </w:pPr>
-      <w:r>
-        <w:rPr>
-          <w:b w:val="1"/>
-          <w:rtl w:val="0"/>
-        </w:rPr>
-        <w:t xml:space="preserve">Miglioramenti futuri</w:t>
-      </w:r>
-      <w:r>
-        <w:rPr>
-          <w:rtl w:val="0"/>
-        </w:rPr>
-        <w:t xml:space="preserve">:</w:t>
-      </w:r>
-    </w:p>
-    <w:p>
-      <w:pPr>
-        <w:rPr/>
-      </w:pPr>
-      <w:r>
-        <w:rPr>
-          <w:rtl w:val="0"/>
-        </w:rPr>
-        <w:t xml:space="preserve">Alcuni miglioramenti futuri:</w:t>
-      </w:r>
-    </w:p>
-    <w:p>
-      <w:pPr>
-        <w:rPr/>
-      </w:pPr>
-      <w:r>
-        <w:rPr>
-          <w:rtl w:val="0"/>
-        </w:rPr>
-      </w:r>
-    </w:p>
-    <w:p>
-      <w:pPr>
-        <w:numPr>
-          <w:ilvl w:val="0"/>
-          <w:numId w:val="6"/>
-        </w:numPr>
-        <w:ind w:left="720" w:hanging="360"/>
-      </w:pPr>
-      <w:r>
-        <w:rPr>
-          <w:b w:val="1"/>
-          <w:rtl w:val="0"/>
-        </w:rPr>
-        <w:t xml:space="preserve">Utilizzo di un database per gestire i profili degli utenti</w:t>
-      </w:r>
-      <w:r>
-        <w:rPr>
-          <w:rtl w:val="0"/>
-        </w:rPr>
-        <w:t xml:space="preserve">: Implementare un database per memorizzare in modo più efficiente le preferenze degli utenti, come i film preferiti e altre impostazioni personalizzate.</w:t>
-      </w:r>
-    </w:p>
-    <w:p>
-      <w:pPr>
-        <w:numPr>
-          <w:ilvl w:val="0"/>
-          <w:numId w:val="6"/>
-        </w:numPr>
-        <w:ind w:left="720" w:hanging="360"/>
-      </w:pPr>
-      <w:r>
-        <w:rPr>
-          <w:b w:val="1"/>
-          <w:rtl w:val="0"/>
-        </w:rPr>
-        <w:t xml:space="preserve">Accesso al sito collegandosi al server</w:t>
-      </w:r>
-      <w:r>
-        <w:rPr>
-          <w:rtl w:val="0"/>
-        </w:rPr>
-        <w:t xml:space="preserve">: Creare un sistema di autenticazione e gestione degli utenti che consenta loro di accedere al sito utilizzando credenziali personali, garantendo una maggiore sicurezza e personalizzazione dell'esperienza utente.</w:t>
-      </w:r>
-    </w:p>
-    <w:p>
-      <w:pPr>
-        <w:numPr>
-          <w:ilvl w:val="0"/>
-          <w:numId w:val="6"/>
-        </w:numPr>
-        <w:ind w:left="720" w:hanging="360"/>
-      </w:pPr>
-      <w:r>
-        <w:rPr>
-          <w:b w:val="1"/>
-          <w:rtl w:val="0"/>
-        </w:rPr>
-        <w:t xml:space="preserve">Aggiornamento dei colori del sito</w:t>
-      </w:r>
-      <w:r>
-        <w:rPr>
-          <w:rtl w:val="0"/>
-        </w:rPr>
-        <w:t xml:space="preserve">: Sulla base dei feedback ricevuti, cambiare il colore del sito per renderlo più gradevole agli utenti e migliorare l'aspetto visivo complessivo.</w:t>
-      </w:r>
-    </w:p>
-    <w:p>
-      <w:pPr>
-        <w:numPr>
-          <w:ilvl w:val="0"/>
-          <w:numId w:val="6"/>
-        </w:numPr>
-        <w:ind w:left="720" w:hanging="360"/>
-      </w:pPr>
-      <w:r>
-        <w:rPr>
-          <w:b w:val="1"/>
-          <w:rtl w:val="0"/>
-        </w:rPr>
-        <w:t xml:space="preserve">Ampliamento del catalogo dei film</w:t>
-      </w:r>
-      <w:r>
-        <w:rPr>
-          <w:rtl w:val="0"/>
-        </w:rPr>
-        <w:t xml:space="preserve">: Aggiungere una vasta gamma di nuovi film al catalogo per offrire agli utenti una scelta più ampia di contenuti da esplorare e godersi.</w:t>
-      </w:r>
-    </w:p>
-    <w:p>
-      <w:pPr>
-        <w:numPr>
-          <w:ilvl w:val="0"/>
-          <w:numId w:val="6"/>
-        </w:numPr>
-        <w:ind w:left="720" w:hanging="360"/>
-      </w:pPr>
-      <w:r>
-        <w:rPr>
-          <w:b w:val="1"/>
-          <w:rtl w:val="0"/>
-        </w:rPr>
-        <w:t xml:space="preserve">Aggiunta di più informazioni ai film</w:t>
-      </w:r>
-      <w:r>
-        <w:rPr>
-          <w:rtl w:val="0"/>
-        </w:rPr>
-        <w:t xml:space="preserve">: Arricchire le schede dei film con ulteriori dettagli, come trama estesa, recensioni degli utenti, punteggi delle critiche, curiosità di produzione e altro ancora, per fornire agli utenti una visione più completa dei film.</w:t>
-      </w:r>
-    </w:p>
-    <w:p>
-      <w:pPr>
-        <w:numPr>
-          <w:ilvl w:val="0"/>
-          <w:numId w:val="6"/>
-        </w:numPr>
-        <w:ind w:left="720" w:hanging="360"/>
-      </w:pPr>
-      <w:r>
-        <w:rPr>
-          <w:b w:val="1"/>
-          <w:rtl w:val="0"/>
-        </w:rPr>
-        <w:t xml:space="preserve">Implementazione della ricerca avanzata</w:t>
-      </w:r>
-      <w:r>
-        <w:rPr>
-          <w:rtl w:val="0"/>
-        </w:rPr>
-        <w:t xml:space="preserve">: Oltre alla ricerca per titolo, aggiungere la possibilità di cercare film per genere, attori, registi e altri criteri, migliorando così la precisione e la rilevanza dei risultati di ricerca.</w:t>
-      </w:r>
-    </w:p>
-    <w:p>
-      <w:pPr>
-        <w:numPr>
-          <w:ilvl w:val="0"/>
-          <w:numId w:val="6"/>
-        </w:numPr>
-        <w:ind w:left="720" w:hanging="360"/>
-      </w:pPr>
-      <w:r>
-        <w:rPr>
-          <w:b w:val="1"/>
-          <w:rtl w:val="0"/>
-        </w:rPr>
-        <w:t xml:space="preserve">Pubblicazione del sito con hosting gratuito di GitHub</w:t>
-      </w:r>
-      <w:r>
-        <w:rPr>
-          <w:rtl w:val="0"/>
-        </w:rPr>
-        <w:t xml:space="preserve">: Utilizzare l'hosting gratuito offerto da GitHub per pubblicare il sito, rendendolo accessibile a un pubblico più ampio.</w:t>
-      </w:r>
-    </w:p>
-    <w:p>
-      <w:pPr>
-        <w:rPr/>
-      </w:pPr>
-      <w:r>
-        <w:rPr>
-          <w:rtl w:val="0"/>
-        </w:rPr>
-      </w:r>
-    </w:p>
-    <w:p>
-      <w:pPr>
-        <w:rPr/>
-      </w:pPr>
-      <w:r>
-        <w:rPr>
-          <w:b w:val="1"/>
-          <w:rtl w:val="0"/>
-        </w:rPr>
-        <w:t xml:space="preserve">Risultati</w:t>
-      </w:r>
-      <w:r>
-        <w:rPr>
-          <w:rtl w:val="0"/>
-        </w:rPr>
-        <w:t xml:space="preserve">:</w:t>
-      </w:r>
-    </w:p>
-    <w:p>
-      <w:pPr>
-        <w:rPr/>
-      </w:pPr>
-      <w:r>
-        <w:rPr>
-          <w:rtl w:val="0"/>
-        </w:rPr>
-        <w:t xml:space="preserve">I risultati del sito sono conformi, se non superiori, alle aspettative che avevo durante lo sviluppo. Durante il processo di sviluppo, ho avuto l'opportunità di integrare funzionalità che hanno contribuito a superare le mie iniziali previsioni. Tuttavia, alcune idee e caratteristiche non sono state implementate fin dall'inizio, principalmente a causa dei miei limiti personali e delle mie conoscenze. È importante riconoscere tali limiti e concentrarsi sulle aree in cui si ha maggiore competenza. Questo approccio mi ha permesso di ottenere risultati soddisfacenti e di riflettere in modo critico sulle mie abilità, alimentando la mia crescita e il mio apprendimento nel campo dello sviluppo web.</w:t>
-      </w:r>
-    </w:p>
-    <w:p>
-      <w:pPr>
-        <w:rPr/>
-      </w:pPr>
-      <w:r>
-        <w:rPr>
-          <w:rtl w:val="0"/>
-        </w:rPr>
-      </w:r>
-    </w:p>
-    <w:p>
-      <w:pPr>
-        <w:rPr/>
-      </w:pPr>
-      <w:r>
-        <w:rPr>
-          <w:b w:val="1"/>
-          <w:rtl w:val="0"/>
-        </w:rPr>
-        <w:t xml:space="preserve">Link alla repository</w:t>
-      </w:r>
-      <w:r>
-        <w:rPr>
-          <w:rtl w:val="0"/>
-        </w:rPr>
-        <w:t xml:space="preserve">:</w:t>
-      </w:r>
-    </w:p>
-    <w:p>
-      <w:pPr>
-        <w:rPr/>
-      </w:pPr>
-      <w:hyperlink r:id="rId24">
+      <w:hyperlink r:id="rId27">
         <w:r>
           <w:rPr>
             <w:color w:val="1155cc"/>
@@ -3675,6 +4059,336 @@
     </w:lvl>
   </w:abstractNum>
   <w:abstractNum w:abstractNumId="7">
+    <w:lvl w:ilvl="0">
+      <w:start w:val="1"/>
+      <w:numFmt w:val="decimal"/>
+      <w:lvlText w:val="%1."/>
+      <w:lvlJc w:val="left"/>
+      <w:pPr>
+        <w:ind w:left="720" w:hanging="360"/>
+      </w:pPr>
+      <w:rPr>
+        <w:u w:val="none"/>
+      </w:rPr>
+    </w:lvl>
+    <w:lvl w:ilvl="1">
+      <w:start w:val="1"/>
+      <w:numFmt w:val="bullet"/>
+      <w:lvlText w:val="○"/>
+      <w:lvlJc w:val="left"/>
+      <w:pPr>
+        <w:ind w:left="1440" w:hanging="360"/>
+      </w:pPr>
+      <w:rPr>
+        <w:u w:val="none"/>
+      </w:rPr>
+    </w:lvl>
+    <w:lvl w:ilvl="2">
+      <w:start w:val="1"/>
+      <w:numFmt w:val="lowerRoman"/>
+      <w:lvlText w:val="%3."/>
+      <w:lvlJc w:val="right"/>
+      <w:pPr>
+        <w:ind w:left="2160" w:hanging="360"/>
+      </w:pPr>
+      <w:rPr>
+        <w:u w:val="none"/>
+      </w:rPr>
+    </w:lvl>
+    <w:lvl w:ilvl="3">
+      <w:start w:val="1"/>
+      <w:numFmt w:val="decimal"/>
+      <w:lvlText w:val="%4."/>
+      <w:lvlJc w:val="left"/>
+      <w:pPr>
+        <w:ind w:left="2880" w:hanging="360"/>
+      </w:pPr>
+      <w:rPr>
+        <w:u w:val="none"/>
+      </w:rPr>
+    </w:lvl>
+    <w:lvl w:ilvl="4">
+      <w:start w:val="1"/>
+      <w:numFmt w:val="lowerLetter"/>
+      <w:lvlText w:val="%5."/>
+      <w:lvlJc w:val="left"/>
+      <w:pPr>
+        <w:ind w:left="3600" w:hanging="360"/>
+      </w:pPr>
+      <w:rPr>
+        <w:u w:val="none"/>
+      </w:rPr>
+    </w:lvl>
+    <w:lvl w:ilvl="5">
+      <w:start w:val="1"/>
+      <w:numFmt w:val="lowerRoman"/>
+      <w:lvlText w:val="%6."/>
+      <w:lvlJc w:val="right"/>
+      <w:pPr>
+        <w:ind w:left="4320" w:hanging="360"/>
+      </w:pPr>
+      <w:rPr>
+        <w:u w:val="none"/>
+      </w:rPr>
+    </w:lvl>
+    <w:lvl w:ilvl="6">
+      <w:start w:val="1"/>
+      <w:numFmt w:val="decimal"/>
+      <w:lvlText w:val="%7."/>
+      <w:lvlJc w:val="left"/>
+      <w:pPr>
+        <w:ind w:left="5040" w:hanging="360"/>
+      </w:pPr>
+      <w:rPr>
+        <w:u w:val="none"/>
+      </w:rPr>
+    </w:lvl>
+    <w:lvl w:ilvl="7">
+      <w:start w:val="1"/>
+      <w:numFmt w:val="lowerLetter"/>
+      <w:lvlText w:val="%8."/>
+      <w:lvlJc w:val="left"/>
+      <w:pPr>
+        <w:ind w:left="5760" w:hanging="360"/>
+      </w:pPr>
+      <w:rPr>
+        <w:u w:val="none"/>
+      </w:rPr>
+    </w:lvl>
+    <w:lvl w:ilvl="8">
+      <w:start w:val="1"/>
+      <w:numFmt w:val="lowerRoman"/>
+      <w:lvlText w:val="%9."/>
+      <w:lvlJc w:val="right"/>
+      <w:pPr>
+        <w:ind w:left="6480" w:hanging="360"/>
+      </w:pPr>
+      <w:rPr>
+        <w:u w:val="none"/>
+      </w:rPr>
+    </w:lvl>
+  </w:abstractNum>
+  <w:abstractNum w:abstractNumId="8">
+    <w:lvl w:ilvl="0">
+      <w:start w:val="1"/>
+      <w:numFmt w:val="bullet"/>
+      <w:lvlText w:val="●"/>
+      <w:lvlJc w:val="left"/>
+      <w:pPr>
+        <w:ind w:left="720" w:hanging="360"/>
+      </w:pPr>
+      <w:rPr>
+        <w:u w:val="none"/>
+      </w:rPr>
+    </w:lvl>
+    <w:lvl w:ilvl="1">
+      <w:start w:val="1"/>
+      <w:numFmt w:val="bullet"/>
+      <w:lvlText w:val="○"/>
+      <w:lvlJc w:val="left"/>
+      <w:pPr>
+        <w:ind w:left="1440" w:hanging="360"/>
+      </w:pPr>
+      <w:rPr>
+        <w:u w:val="none"/>
+      </w:rPr>
+    </w:lvl>
+    <w:lvl w:ilvl="2">
+      <w:start w:val="1"/>
+      <w:numFmt w:val="bullet"/>
+      <w:lvlText w:val="■"/>
+      <w:lvlJc w:val="left"/>
+      <w:pPr>
+        <w:ind w:left="2160" w:hanging="360"/>
+      </w:pPr>
+      <w:rPr>
+        <w:u w:val="none"/>
+      </w:rPr>
+    </w:lvl>
+    <w:lvl w:ilvl="3">
+      <w:start w:val="1"/>
+      <w:numFmt w:val="bullet"/>
+      <w:lvlText w:val="●"/>
+      <w:lvlJc w:val="left"/>
+      <w:pPr>
+        <w:ind w:left="2880" w:hanging="360"/>
+      </w:pPr>
+      <w:rPr>
+        <w:u w:val="none"/>
+      </w:rPr>
+    </w:lvl>
+    <w:lvl w:ilvl="4">
+      <w:start w:val="1"/>
+      <w:numFmt w:val="bullet"/>
+      <w:lvlText w:val="○"/>
+      <w:lvlJc w:val="left"/>
+      <w:pPr>
+        <w:ind w:left="3600" w:hanging="360"/>
+      </w:pPr>
+      <w:rPr>
+        <w:u w:val="none"/>
+      </w:rPr>
+    </w:lvl>
+    <w:lvl w:ilvl="5">
+      <w:start w:val="1"/>
+      <w:numFmt w:val="bullet"/>
+      <w:lvlText w:val="■"/>
+      <w:lvlJc w:val="left"/>
+      <w:pPr>
+        <w:ind w:left="4320" w:hanging="360"/>
+      </w:pPr>
+      <w:rPr>
+        <w:u w:val="none"/>
+      </w:rPr>
+    </w:lvl>
+    <w:lvl w:ilvl="6">
+      <w:start w:val="1"/>
+      <w:numFmt w:val="bullet"/>
+      <w:lvlText w:val="●"/>
+      <w:lvlJc w:val="left"/>
+      <w:pPr>
+        <w:ind w:left="5040" w:hanging="360"/>
+      </w:pPr>
+      <w:rPr>
+        <w:u w:val="none"/>
+      </w:rPr>
+    </w:lvl>
+    <w:lvl w:ilvl="7">
+      <w:start w:val="1"/>
+      <w:numFmt w:val="bullet"/>
+      <w:lvlText w:val="○"/>
+      <w:lvlJc w:val="left"/>
+      <w:pPr>
+        <w:ind w:left="5760" w:hanging="360"/>
+      </w:pPr>
+      <w:rPr>
+        <w:u w:val="none"/>
+      </w:rPr>
+    </w:lvl>
+    <w:lvl w:ilvl="8">
+      <w:start w:val="1"/>
+      <w:numFmt w:val="bullet"/>
+      <w:lvlText w:val="■"/>
+      <w:lvlJc w:val="left"/>
+      <w:pPr>
+        <w:ind w:left="6480" w:hanging="360"/>
+      </w:pPr>
+      <w:rPr>
+        <w:u w:val="none"/>
+      </w:rPr>
+    </w:lvl>
+  </w:abstractNum>
+  <w:abstractNum w:abstractNumId="9">
+    <w:lvl w:ilvl="0">
+      <w:start w:val="1"/>
+      <w:numFmt w:val="bullet"/>
+      <w:lvlText w:val="●"/>
+      <w:lvlJc w:val="left"/>
+      <w:pPr>
+        <w:ind w:left="720" w:hanging="360"/>
+      </w:pPr>
+      <w:rPr>
+        <w:u w:val="none"/>
+      </w:rPr>
+    </w:lvl>
+    <w:lvl w:ilvl="1">
+      <w:start w:val="1"/>
+      <w:numFmt w:val="bullet"/>
+      <w:lvlText w:val="○"/>
+      <w:lvlJc w:val="left"/>
+      <w:pPr>
+        <w:ind w:left="1440" w:hanging="360"/>
+      </w:pPr>
+      <w:rPr>
+        <w:u w:val="none"/>
+      </w:rPr>
+    </w:lvl>
+    <w:lvl w:ilvl="2">
+      <w:start w:val="1"/>
+      <w:numFmt w:val="bullet"/>
+      <w:lvlText w:val="■"/>
+      <w:lvlJc w:val="left"/>
+      <w:pPr>
+        <w:ind w:left="2160" w:hanging="360"/>
+      </w:pPr>
+      <w:rPr>
+        <w:u w:val="none"/>
+      </w:rPr>
+    </w:lvl>
+    <w:lvl w:ilvl="3">
+      <w:start w:val="1"/>
+      <w:numFmt w:val="bullet"/>
+      <w:lvlText w:val="●"/>
+      <w:lvlJc w:val="left"/>
+      <w:pPr>
+        <w:ind w:left="2880" w:hanging="360"/>
+      </w:pPr>
+      <w:rPr>
+        <w:u w:val="none"/>
+      </w:rPr>
+    </w:lvl>
+    <w:lvl w:ilvl="4">
+      <w:start w:val="1"/>
+      <w:numFmt w:val="bullet"/>
+      <w:lvlText w:val="○"/>
+      <w:lvlJc w:val="left"/>
+      <w:pPr>
+        <w:ind w:left="3600" w:hanging="360"/>
+      </w:pPr>
+      <w:rPr>
+        <w:u w:val="none"/>
+      </w:rPr>
+    </w:lvl>
+    <w:lvl w:ilvl="5">
+      <w:start w:val="1"/>
+      <w:numFmt w:val="bullet"/>
+      <w:lvlText w:val="■"/>
+      <w:lvlJc w:val="left"/>
+      <w:pPr>
+        <w:ind w:left="4320" w:hanging="360"/>
+      </w:pPr>
+      <w:rPr>
+        <w:u w:val="none"/>
+      </w:rPr>
+    </w:lvl>
+    <w:lvl w:ilvl="6">
+      <w:start w:val="1"/>
+      <w:numFmt w:val="bullet"/>
+      <w:lvlText w:val="●"/>
+      <w:lvlJc w:val="left"/>
+      <w:pPr>
+        <w:ind w:left="5040" w:hanging="360"/>
+      </w:pPr>
+      <w:rPr>
+        <w:u w:val="none"/>
+      </w:rPr>
+    </w:lvl>
+    <w:lvl w:ilvl="7">
+      <w:start w:val="1"/>
+      <w:numFmt w:val="bullet"/>
+      <w:lvlText w:val="○"/>
+      <w:lvlJc w:val="left"/>
+      <w:pPr>
+        <w:ind w:left="5760" w:hanging="360"/>
+      </w:pPr>
+      <w:rPr>
+        <w:u w:val="none"/>
+      </w:rPr>
+    </w:lvl>
+    <w:lvl w:ilvl="8">
+      <w:start w:val="1"/>
+      <w:numFmt w:val="bullet"/>
+      <w:lvlText w:val="■"/>
+      <w:lvlJc w:val="left"/>
+      <w:pPr>
+        <w:ind w:left="6480" w:hanging="360"/>
+      </w:pPr>
+      <w:rPr>
+        <w:u w:val="none"/>
+      </w:rPr>
+    </w:lvl>
+  </w:abstractNum>
+  <w:abstractNum w:abstractNumId="10">
     <w:lvl w:ilvl="0">
       <w:start w:val="1"/>
       <w:numFmt w:val="bullet"/>
@@ -3804,6 +4518,15 @@
   </w:num>
   <w:num w:numId="7">
     <w:abstractNumId w:val="7"/>
+  </w:num>
+  <w:num w:numId="8">
+    <w:abstractNumId w:val="8"/>
+  </w:num>
+  <w:num w:numId="9">
+    <w:abstractNumId w:val="9"/>
+  </w:num>
+  <w:num w:numId="10">
+    <w:abstractNumId w:val="10"/>
   </w:num>
 </w:numbering>
 </file>

--- a/Altro/Relazione !Spoiler.it.docx
+++ b/Altro/Relazione !Spoiler.it.docx
@@ -73,12 +73,12 @@
           <wp:inline distB="114300" distT="114300" distL="114300" distR="114300">
             <wp:extent cx="5731200" cy="5727700"/>
             <wp:effectExtent b="0" l="0" r="0" t="0"/>
-            <wp:docPr id="5" name="image2.png"/>
+            <wp:docPr id="5" name="image10.png"/>
             <a:graphic>
               <a:graphicData uri="http://schemas.openxmlformats.org/drawingml/2006/picture">
                 <pic:pic>
                   <pic:nvPicPr>
-                    <pic:cNvPr id="0" name="image2.png"/>
+                    <pic:cNvPr id="0" name="image10.png"/>
                     <pic:cNvPicPr preferRelativeResize="0"/>
                   </pic:nvPicPr>
                   <pic:blipFill>
@@ -646,12 +646,12 @@
           <wp:inline distB="114300" distT="114300" distL="114300" distR="114300">
             <wp:extent cx="2715656" cy="1976437"/>
             <wp:effectExtent b="0" l="0" r="0" t="0"/>
-            <wp:docPr id="8" name="image12.jpg"/>
+            <wp:docPr id="8" name="image8.jpg"/>
             <a:graphic>
               <a:graphicData uri="http://schemas.openxmlformats.org/drawingml/2006/picture">
                 <pic:pic>
                   <pic:nvPicPr>
-                    <pic:cNvPr id="0" name="image12.jpg"/>
+                    <pic:cNvPr id="0" name="image8.jpg"/>
                     <pic:cNvPicPr preferRelativeResize="0"/>
                   </pic:nvPicPr>
                   <pic:blipFill>
@@ -683,12 +683,12 @@
           <wp:inline distB="114300" distT="114300" distL="114300" distR="114300">
             <wp:extent cx="2115288" cy="2833687"/>
             <wp:effectExtent b="0" l="0" r="0" t="0"/>
-            <wp:docPr id="9" name="image10.jpg"/>
+            <wp:docPr id="9" name="image5.jpg"/>
             <a:graphic>
               <a:graphicData uri="http://schemas.openxmlformats.org/drawingml/2006/picture">
                 <pic:pic>
                   <pic:nvPicPr>
-                    <pic:cNvPr id="0" name="image10.jpg"/>
+                    <pic:cNvPr id="0" name="image5.jpg"/>
                     <pic:cNvPicPr preferRelativeResize="0"/>
                   </pic:nvPicPr>
                   <pic:blipFill>
@@ -733,12 +733,12 @@
           <wp:inline distB="114300" distT="114300" distL="114300" distR="114300">
             <wp:extent cx="3065559" cy="3900488"/>
             <wp:effectExtent b="0" l="0" r="0" t="0"/>
-            <wp:docPr id="11" name="image3.jpg"/>
+            <wp:docPr id="11" name="image7.jpg"/>
             <a:graphic>
               <a:graphicData uri="http://schemas.openxmlformats.org/drawingml/2006/picture">
                 <pic:pic>
                   <pic:nvPicPr>
-                    <pic:cNvPr id="0" name="image3.jpg"/>
+                    <pic:cNvPr id="0" name="image7.jpg"/>
                     <pic:cNvPicPr preferRelativeResize="0"/>
                   </pic:nvPicPr>
                   <pic:blipFill>
@@ -801,12 +801,12 @@
             <wp:extent cx="2286000" cy="2277565"/>
             <wp:effectExtent b="0" l="0" r="0" t="0"/>
             <wp:wrapSquare wrapText="bothSides" distB="114300" distT="114300" distL="114300" distR="114300"/>
-            <wp:docPr id="4" name="image2.png"/>
+            <wp:docPr id="4" name="image10.png"/>
             <a:graphic>
               <a:graphicData uri="http://schemas.openxmlformats.org/drawingml/2006/picture">
                 <pic:pic>
                   <pic:nvPicPr>
-                    <pic:cNvPr id="0" name="image2.png"/>
+                    <pic:cNvPr id="0" name="image10.png"/>
                     <pic:cNvPicPr preferRelativeResize="0"/>
                   </pic:nvPicPr>
                   <pic:blipFill>
@@ -932,12 +932,12 @@
             <wp:extent cx="3371850" cy="1343025"/>
             <wp:effectExtent b="0" l="0" r="0" t="0"/>
             <wp:wrapSquare wrapText="bothSides" distB="114300" distT="114300" distL="114300" distR="114300"/>
-            <wp:docPr id="10" name="image9.png"/>
+            <wp:docPr id="10" name="image6.png"/>
             <a:graphic>
               <a:graphicData uri="http://schemas.openxmlformats.org/drawingml/2006/picture">
                 <pic:pic>
                   <pic:nvPicPr>
-                    <pic:cNvPr id="0" name="image9.png"/>
+                    <pic:cNvPr id="0" name="image6.png"/>
                     <pic:cNvPicPr preferRelativeResize="0"/>
                   </pic:nvPicPr>
                   <pic:blipFill>
@@ -1221,12 +1221,12 @@
           <wp:inline distB="114300" distT="114300" distL="114300" distR="114300">
             <wp:extent cx="4410075" cy="2874978"/>
             <wp:effectExtent b="0" l="0" r="0" t="0"/>
-            <wp:docPr id="13" name="image4.png"/>
+            <wp:docPr id="13" name="image1.png"/>
             <a:graphic>
               <a:graphicData uri="http://schemas.openxmlformats.org/drawingml/2006/picture">
                 <pic:pic>
                   <pic:nvPicPr>
-                    <pic:cNvPr id="0" name="image4.png"/>
+                    <pic:cNvPr id="0" name="image1.png"/>
                     <pic:cNvPicPr preferRelativeResize="0"/>
                   </pic:nvPicPr>
                   <pic:blipFill>
@@ -1441,12 +1441,12 @@
           <wp:inline distB="114300" distT="114300" distL="114300" distR="114300">
             <wp:extent cx="4376738" cy="2708300"/>
             <wp:effectExtent b="0" l="0" r="0" t="0"/>
-            <wp:docPr id="1" name="image5.png"/>
+            <wp:docPr id="1" name="image12.png"/>
             <a:graphic>
               <a:graphicData uri="http://schemas.openxmlformats.org/drawingml/2006/picture">
                 <pic:pic>
                   <pic:nvPicPr>
-                    <pic:cNvPr id="0" name="image5.png"/>
+                    <pic:cNvPr id="0" name="image12.png"/>
                     <pic:cNvPicPr preferRelativeResize="0"/>
                   </pic:nvPicPr>
                   <pic:blipFill>
@@ -1545,12 +1545,12 @@
           <wp:inline distB="114300" distT="114300" distL="114300" distR="114300">
             <wp:extent cx="4900613" cy="2575963"/>
             <wp:effectExtent b="0" l="0" r="0" t="0"/>
-            <wp:docPr id="7" name="image1.png"/>
+            <wp:docPr id="7" name="image2.png"/>
             <a:graphic>
               <a:graphicData uri="http://schemas.openxmlformats.org/drawingml/2006/picture">
                 <pic:pic>
                   <pic:nvPicPr>
-                    <pic:cNvPr id="0" name="image1.png"/>
+                    <pic:cNvPr id="0" name="image2.png"/>
                     <pic:cNvPicPr preferRelativeResize="0"/>
                   </pic:nvPicPr>
                   <pic:blipFill>
@@ -1638,12 +1638,12 @@
           <wp:inline distB="114300" distT="114300" distL="114300" distR="114300">
             <wp:extent cx="4348163" cy="4571145"/>
             <wp:effectExtent b="0" l="0" r="0" t="0"/>
-            <wp:docPr id="3" name="image6.png"/>
+            <wp:docPr id="3" name="image9.png"/>
             <a:graphic>
               <a:graphicData uri="http://schemas.openxmlformats.org/drawingml/2006/picture">
                 <pic:pic>
                   <pic:nvPicPr>
-                    <pic:cNvPr id="0" name="image6.png"/>
+                    <pic:cNvPr id="0" name="image9.png"/>
                     <pic:cNvPicPr preferRelativeResize="0"/>
                   </pic:nvPicPr>
                   <pic:blipFill>
@@ -1743,12 +1743,12 @@
           <wp:inline distB="114300" distT="114300" distL="114300" distR="114300">
             <wp:extent cx="5310284" cy="581949"/>
             <wp:effectExtent b="0" l="0" r="0" t="0"/>
-            <wp:docPr id="6" name="image7.png"/>
+            <wp:docPr id="6" name="image4.png"/>
             <a:graphic>
               <a:graphicData uri="http://schemas.openxmlformats.org/drawingml/2006/picture">
                 <pic:pic>
                   <pic:nvPicPr>
-                    <pic:cNvPr id="0" name="image7.png"/>
+                    <pic:cNvPr id="0" name="image4.png"/>
                     <pic:cNvPicPr preferRelativeResize="0"/>
                   </pic:nvPicPr>
                   <pic:blipFill>
@@ -1789,12 +1789,12 @@
           <wp:inline distB="114300" distT="114300" distL="114300" distR="114300">
             <wp:extent cx="5441736" cy="432998"/>
             <wp:effectExtent b="0" l="0" r="0" t="0"/>
-            <wp:docPr id="12" name="image8.png"/>
+            <wp:docPr id="12" name="image3.png"/>
             <a:graphic>
               <a:graphicData uri="http://schemas.openxmlformats.org/drawingml/2006/picture">
                 <pic:pic>
                   <pic:nvPicPr>
-                    <pic:cNvPr id="0" name="image8.png"/>
+                    <pic:cNvPr id="0" name="image3.png"/>
                     <pic:cNvPicPr preferRelativeResize="0"/>
                   </pic:nvPicPr>
                   <pic:blipFill>
@@ -3337,54 +3337,6 @@
           <w:rtl w:val="0"/>
         </w:rPr>
         <w:t xml:space="preserve">I risultati del sito sono conformi, se non superiori, alle aspettative che avevo durante lo sviluppo. Durante il processo di sviluppo, ho avuto l'opportunità di integrare funzionalità che hanno contribuito a superare le mie iniziali previsioni. Tuttavia, alcune idee e caratteristiche non sono state implementate fin dall'inizio, principalmente a causa dei miei limiti personali e delle mie conoscenze. È importante riconoscere tali limiti e concentrarsi sulle aree in cui si ha maggiore competenza. Questo approccio mi ha permesso di ottenere risultati soddisfacenti e di riflettere in modo critico sulle mie abilità, alimentando la mia crescita e il mio apprendimento nel campo dello sviluppo web.</w:t>
-      </w:r>
-    </w:p>
-    <w:p>
-      <w:pPr>
-        <w:rPr/>
-      </w:pPr>
-      <w:r>
-        <w:rPr>
-          <w:rtl w:val="0"/>
-        </w:rPr>
-      </w:r>
-    </w:p>
-    <w:p>
-      <w:pPr>
-        <w:rPr/>
-      </w:pPr>
-      <w:r>
-        <w:rPr>
-          <w:b w:val="1"/>
-          <w:rtl w:val="0"/>
-        </w:rPr>
-        <w:t xml:space="preserve">Link alla repository</w:t>
-      </w:r>
-      <w:r>
-        <w:rPr>
-          <w:rtl w:val="0"/>
-        </w:rPr>
-        <w:t xml:space="preserve">:</w:t>
-      </w:r>
-    </w:p>
-    <w:p>
-      <w:pPr>
-        <w:rPr/>
-      </w:pPr>
-      <w:hyperlink r:id="rId27">
-        <w:r>
-          <w:rPr>
-            <w:color w:val="1155cc"/>
-            <w:u w:val="single"/>
-            <w:rtl w:val="0"/>
-          </w:rPr>
-          <w:t xml:space="preserve">https://github.com/Hele553/Spoiler.it</w:t>
-        </w:r>
-      </w:hyperlink>
-      <w:r>
-        <w:rPr>
-          <w:rtl w:val="0"/>
-        </w:rPr>
       </w:r>
     </w:p>
     <w:sectPr>
